--- a/abstract.docx
+++ b/abstract.docx
@@ -300,18 +300,21 @@
           <w:szCs w:val="24"/>
         </w:rPr>
         <w:pict>
-          <v:rect id="_x0000_s1053" style="position:absolute;margin-left:3.6pt;margin-top:13.25pt;width:31.8pt;height:24pt;z-index:251683840" stroked="f">
-            <v:textbox>
+          <v:rect id="_x0000_s1058" style="position:absolute;margin-left:64.8pt;margin-top:.65pt;width:40.8pt;height:24pt;z-index:251685888" stroked="f">
+            <v:textbox style="mso-next-textbox:#_x0000_s1058">
               <w:txbxContent>
                 <w:p>
                   <w:r>
-                    <w:t>0</w:t>
+                    <w:t>(0</w:t>
                   </w:r>
                   <w:proofErr w:type="gramStart"/>
                   <w:r>
-                    <w:t>,0</w:t>
+                    <w:t>,1</w:t>
                   </w:r>
                   <w:proofErr w:type="gramEnd"/>
+                  <w:r>
+                    <w:t>)</w:t>
+                  </w:r>
                 </w:p>
               </w:txbxContent>
             </v:textbox>
@@ -326,10 +329,42 @@
           <w:szCs w:val="24"/>
         </w:rPr>
         <w:pict>
+          <v:rect id="_x0000_s1053" style="position:absolute;margin-left:-12pt;margin-top:13.25pt;width:36pt;height:24pt;z-index:251683840" stroked="f">
+            <v:textbox style="mso-next-textbox:#_x0000_s1053">
+              <w:txbxContent>
+                <w:p>
+                  <w:r>
+                    <w:t>(</w:t>
+                  </w:r>
+                  <w:r>
+                    <w:t>0</w:t>
+                  </w:r>
+                  <w:proofErr w:type="gramStart"/>
+                  <w:r>
+                    <w:t>,0</w:t>
+                  </w:r>
+                  <w:proofErr w:type="gramEnd"/>
+                  <w:r>
+                    <w:t>)</w:t>
+                  </w:r>
+                </w:p>
+              </w:txbxContent>
+            </v:textbox>
+          </v:rect>
+        </w:pict>
+      </w:r>
+      <w:r>
+        <w:rPr>
+          <w:rFonts w:ascii="Times New Roman" w:hAnsi="Times New Roman" w:cs="Times New Roman"/>
+          <w:noProof/>
+          <w:sz w:val="24"/>
+          <w:szCs w:val="24"/>
+        </w:rPr>
+        <w:pict>
           <v:rect id="_x0000_s1038" style="position:absolute;margin-left:283.2pt;margin-top:5.45pt;width:60.6pt;height:90pt;z-index:251669504" fillcolor="white [3201]" strokecolor="#c2d69b [1942]" strokeweight="1pt">
             <v:fill color2="#d6e3bc [1302]" focusposition="1" focussize="" focus="100%" type="gradient"/>
             <v:shadow on="t" type="perspective" color="#4e6128 [1606]" opacity=".5" offset="1pt" offset2="-3pt"/>
-            <v:textbox>
+            <v:textbox style="mso-next-textbox:#_x0000_s1038">
               <w:txbxContent>
                 <w:p>
                   <w:proofErr w:type="spellStart"/>
@@ -395,7 +430,7 @@
           <v:rect id="_x0000_s1036" style="position:absolute;margin-left:199.2pt;margin-top:5.45pt;width:43.2pt;height:96pt;z-index:251667456" fillcolor="white [3201]" strokecolor="#fabf8f [1945]" strokeweight="1pt">
             <v:fill color2="#fbd4b4 [1305]" focusposition="1" focussize="" focus="100%" type="gradient"/>
             <v:shadow on="t" type="perspective" color="#974706 [1609]" opacity=".5" offset="1pt" offset2="-3pt"/>
-            <v:textbox style="layout-flow:vertical;mso-layout-flow-alt:bottom-to-top">
+            <v:textbox style="layout-flow:vertical;mso-layout-flow-alt:bottom-to-top;mso-next-textbox:#_x0000_s1036">
               <w:txbxContent>
                 <w:p>
                   <w:r>
@@ -424,11 +459,14 @@
           <w:szCs w:val="24"/>
         </w:rPr>
         <w:pict>
-          <v:rect id="_x0000_s1056" style="position:absolute;margin-left:3.6pt;margin-top:82.2pt;width:31.8pt;height:24pt;z-index:251684864" stroked="f">
+          <v:rect id="_x0000_s1056" style="position:absolute;margin-left:-12pt;margin-top:82.2pt;width:36pt;height:24pt;z-index:251684864" stroked="f">
             <v:textbox>
               <w:txbxContent>
                 <w:p>
                   <w:r>
+                    <w:t>(</w:t>
+                  </w:r>
+                  <w:r>
                     <w:t>2</w:t>
                   </w:r>
                   <w:proofErr w:type="gramStart"/>
@@ -436,6 +474,9 @@
                     <w:t>,0</w:t>
                   </w:r>
                   <w:proofErr w:type="gramEnd"/>
+                  <w:r>
+                    <w:t>)</w:t>
+                  </w:r>
                 </w:p>
               </w:txbxContent>
             </v:textbox>
@@ -731,7 +772,10 @@
           <w:szCs w:val="24"/>
         </w:rPr>
         <w:pict>
-          <v:rect id="_x0000_s1026" style="position:absolute;margin-left:30.6pt;margin-top:2.4pt;width:114pt;height:82.8pt;z-index:251658240"/>
+          <v:rect id="_x0000_s1026" style="position:absolute;margin-left:30.6pt;margin-top:2.4pt;width:114pt;height:82.8pt;z-index:251658240" fillcolor="white [3201]" strokecolor="#666 [1936]" strokeweight="1pt">
+            <v:fill color2="#999 [1296]" focusposition="1" focussize="" focus="100%" type="gradient"/>
+            <v:shadow on="t" type="perspective" color="#7f7f7f [1601]" opacity=".5" offset="1pt" offset2="-3pt"/>
+          </v:rect>
         </w:pict>
       </w:r>
       <w:r>
